--- a/Задание 3/Отчет по GIt.docx
+++ b/Задание 3/Отчет по GIt.docx
@@ -317,7 +317,6 @@
           <w:rFonts w:ascii="Times New Roman" w:hAnsi="Times New Roman" w:cs="Times New Roman"/>
           <w:sz w:val="24"/>
           <w:szCs w:val="24"/>
-          <w:lang w:val="en-US"/>
         </w:rPr>
       </w:pPr>
       <w:r>
@@ -347,7 +346,6 @@
           <w:rFonts w:ascii="Times New Roman" w:hAnsi="Times New Roman" w:cs="Times New Roman"/>
           <w:sz w:val="28"/>
           <w:szCs w:val="28"/>
-          <w:lang w:val="en-US"/>
         </w:rPr>
       </w:pPr>
     </w:p>
@@ -527,26 +525,7 @@
           <w:szCs w:val="28"/>
           <w:shd w:val="clear" w:color="auto" w:fill="FFFFFF"/>
         </w:rPr>
-        <w:t xml:space="preserve">Например, в процессе работы заказчик замечает баг, который непременно должен быть устранен. Для этого разработчику достаточно </w:t>
-      </w:r>
-      <w:r>
-        <w:rPr>
-          <w:rFonts w:ascii="Times New Roman" w:hAnsi="Times New Roman" w:cs="Times New Roman"/>
-          <w:sz w:val="28"/>
-          <w:szCs w:val="28"/>
-          <w:shd w:val="clear" w:color="auto" w:fill="FFFFFF"/>
-        </w:rPr>
-        <w:lastRenderedPageBreak/>
-        <w:t>вернуться к нужному коммиту и исправить в нем ошибку. После этого остается лишь обновить основную ветку.</w:t>
-      </w:r>
-      <w:r>
-        <w:rPr>
-          <w:rFonts w:ascii="Times New Roman" w:hAnsi="Times New Roman" w:cs="Times New Roman"/>
-          <w:sz w:val="28"/>
-          <w:szCs w:val="28"/>
-          <w:shd w:val="clear" w:color="auto" w:fill="FFFFFF"/>
-        </w:rPr>
-        <w:t xml:space="preserve"> </w:t>
+        <w:t xml:space="preserve">Например, в процессе работы заказчик замечает баг, который непременно должен быть устранен. Для этого разработчику достаточно вернуться к нужному коммиту и исправить в нем ошибку. После этого остается лишь обновить основную ветку. </w:t>
       </w:r>
     </w:p>
     <w:p>
@@ -568,6 +547,7 @@
           <w:szCs w:val="28"/>
           <w:shd w:val="clear" w:color="auto" w:fill="FFFFFF"/>
         </w:rPr>
+        <w:lastRenderedPageBreak/>
         <w:t>Но чего можно ожидать, если программист на своем компьютере не использовал систему контроля версий и не сохранял создаваемые промежуточные копии плагина? Специалист будет переделывать проект практически заново. Возможно, ему и удастся внести нужные изменения, не нарушив основную логику, но это будет очень и очень сложно.</w:t>
       </w:r>
     </w:p>
@@ -583,7 +563,6 @@
           <w:sz w:val="28"/>
           <w:szCs w:val="28"/>
           <w:shd w:val="clear" w:color="auto" w:fill="FFFFFF"/>
-          <w:lang w:val="en-US"/>
         </w:rPr>
       </w:pPr>
       <w:r>
@@ -856,7 +835,6 @@
           <w:szCs w:val="28"/>
           <w:lang w:eastAsia="ru-RU"/>
         </w:rPr>
-        <w:lastRenderedPageBreak/>
         <w:t>Набор всех сохраненных версий называют «деревом» проекта, и оно находится в репозитории.</w:t>
       </w:r>
     </w:p>
@@ -882,6 +860,7 @@
           <w:szCs w:val="28"/>
           <w:lang w:eastAsia="ru-RU"/>
         </w:rPr>
+        <w:lastRenderedPageBreak/>
         <w:t>Бывает прямое дерево, когда сохранения файлов выполняются последовательно, одно за другим без возврата к предыдущим вариантам.</w:t>
       </w:r>
     </w:p>
@@ -1063,7 +1042,7 @@
           <w:color w:val="333333"/>
           <w:sz w:val="28"/>
           <w:szCs w:val="28"/>
-          <w:lang w:val="en-US" w:eastAsia="ru-RU"/>
+          <w:lang w:eastAsia="ru-RU"/>
         </w:rPr>
       </w:pPr>
       <w:r>
@@ -1111,16 +1090,7 @@
           <w:szCs w:val="28"/>
           <w:shd w:val="clear" w:color="auto" w:fill="FFFFFF"/>
         </w:rPr>
-        <w:t>У</w:t>
-      </w:r>
-      <w:r>
-        <w:rPr>
-          <w:rFonts w:ascii="Times New Roman" w:hAnsi="Times New Roman" w:cs="Times New Roman"/>
-          <w:sz w:val="28"/>
-          <w:szCs w:val="28"/>
-          <w:shd w:val="clear" w:color="auto" w:fill="FFFFFF"/>
-        </w:rPr>
-        <w:t xml:space="preserve"> начинающих программистов могут возникнуть трудности при работе с системами контроля версий. Впрочем, даже опытные разработчики эти ошибки тоже допускают:</w:t>
+        <w:t>У начинающих программистов могут возникнуть трудности при работе с системами контроля версий. Впрочем, даже опытные разработчики эти ошибки тоже допускают:</w:t>
       </w:r>
     </w:p>
     <w:p>
@@ -1258,17 +1228,7 @@
           <w:szCs w:val="28"/>
           <w:lang w:eastAsia="ru-RU"/>
         </w:rPr>
-        <w:t xml:space="preserve">. нарушение системных требований может стать причиной потери всех результатов работы над проектом. к </w:t>
-      </w:r>
-      <w:r>
-        <w:rPr>
-          <w:rFonts w:ascii="Times New Roman" w:eastAsia="Times New Roman" w:hAnsi="Times New Roman" w:cs="Times New Roman"/>
-          <w:sz w:val="28"/>
-          <w:szCs w:val="28"/>
-          <w:lang w:eastAsia="ru-RU"/>
-        </w:rPr>
-        <w:lastRenderedPageBreak/>
-        <w:t>примеру, в основную ветку нельзя вливать изменения, не прошедшие проверку;</w:t>
+        <w:t>. нарушение системных требований может стать причиной потери всех результатов работы над проектом. к примеру, в основную ветку нельзя вливать изменения, не прошедшие проверку;</w:t>
       </w:r>
     </w:p>
     <w:p>
@@ -1294,6 +1254,7 @@
           <w:szCs w:val="28"/>
           <w:lang w:eastAsia="ru-RU"/>
         </w:rPr>
+        <w:lastRenderedPageBreak/>
         <w:t>ошибочное использование команд системы контроля версий. запускайте команду лишь в том случае, когда точно знаете, какая операция при этом будет выполнена;</w:t>
       </w:r>
     </w:p>
@@ -1371,7 +1332,7 @@
     </w:p>
     <w:sectPr>
       <w:pgSz w:w="11906" w:h="16838"/>
-      <w:pgMar w:top="1134" w:right="850" w:bottom="1134" w:left="1701" w:header="708" w:footer="708" w:gutter="0"/>
+      <w:pgMar w:top="1134" w:right="567" w:bottom="1134" w:left="1701" w:header="708" w:footer="708" w:gutter="0"/>
       <w:cols w:space="708"/>
       <w:docGrid w:linePitch="360"/>
     </w:sectPr>
